--- a/Data Acquisition and Understanding/SOW (V2).docx
+++ b/Data Acquisition and Understanding/SOW (V2).docx
@@ -1104,12 +1104,6 @@
       </w:pPr>
     </w:p>
     <w:p>
-      <w:pPr>
-        <w:rPr>
-          <w:sz w:val="24"/>
-          <w:szCs w:val="24"/>
-        </w:rPr>
-      </w:pPr>
       <w:r>
         <w:rPr>
           <w:sz w:val="24"/>
@@ -1121,10 +1115,8 @@
         <w:r>
           <w:rPr>
             <w:rStyle w:val="Hyperlink"/>
-            <w:sz w:val="24"/>
-            <w:szCs w:val="24"/>
           </w:rPr>
-          <w:t>https://www.kaggle.com/c/favorita-grocery-sales-forecasting/data</w:t>
+          <w:t>https://www.kaggle.com/c/rossmann-store-sales/data</w:t>
         </w:r>
       </w:hyperlink>
     </w:p>
